--- a/CDC/Cahier des charges.docx
+++ b/CDC/Cahier des charges.docx
@@ -1414,7 +1414,7 @@
                 <wp:effectExtent l="0" t="0" r="0" b="0"/>
                 <wp:wrapNone/>
                 <wp:docPr id="14" name="ZoneTexte 3"/>
-                <wp:cNvGraphicFramePr xmlns:a="http://schemas.openxmlformats.org/drawingml/2006/main"/>
+                <wp:cNvGraphicFramePr/>
                 <a:graphic xmlns:a="http://schemas.openxmlformats.org/drawingml/2006/main">
                   <a:graphicData uri="http://schemas.microsoft.com/office/word/2010/wordprocessingShape">
                     <wps:wsp>
@@ -1626,7 +1626,7 @@
                 <wp:effectExtent l="0" t="0" r="0" b="0"/>
                 <wp:wrapNone/>
                 <wp:docPr id="12" name="ZoneTexte 1"/>
-                <wp:cNvGraphicFramePr xmlns:a="http://schemas.openxmlformats.org/drawingml/2006/main"/>
+                <wp:cNvGraphicFramePr/>
                 <a:graphic xmlns:a="http://schemas.openxmlformats.org/drawingml/2006/main">
                   <a:graphicData uri="http://schemas.microsoft.com/office/word/2010/wordprocessingShape">
                     <wps:wsp>
@@ -1710,6 +1710,7 @@
       </w:r>
       <w:r>
         <w:rPr>
+          <w:noProof/>
           <w:sz w:val="24"/>
           <w:szCs w:val="24"/>
         </w:rPr>
@@ -1818,6 +1819,7 @@
       </w:r>
       <w:r>
         <w:rPr>
+          <w:noProof/>
           <w:sz w:val="24"/>
           <w:szCs w:val="24"/>
         </w:rPr>
@@ -2267,19 +2269,7 @@
           <w:rPr>
             <w:rStyle w:val="Lienhypertexte"/>
           </w:rPr>
-          <w:t>https://jcocheril.wixsit</w:t>
-        </w:r>
-        <w:r>
-          <w:rPr>
-            <w:rStyle w:val="Lienhypertexte"/>
-          </w:rPr>
-          <w:t>e</w:t>
-        </w:r>
-        <w:r>
-          <w:rPr>
-            <w:rStyle w:val="Lienhypertexte"/>
-          </w:rPr>
-          <w:t>.com/jacquescocheril</w:t>
+          <w:t>https://jcocheril.wixsite.com/jacquescocheril</w:t>
         </w:r>
       </w:hyperlink>
     </w:p>
@@ -2288,6 +2278,9 @@
         <w:ind w:left="-709" w:right="-1134"/>
       </w:pPr>
       <w:r>
+        <w:rPr>
+          <w:noProof/>
+        </w:rPr>
         <w:drawing>
           <wp:inline distT="0" distB="0" distL="0" distR="0" wp14:anchorId="1B07337C" wp14:editId="3153AFA7">
             <wp:extent cx="2968536" cy="3360715"/>
@@ -2369,23 +2362,7 @@
             <w:sz w:val="24"/>
             <w:szCs w:val="24"/>
           </w:rPr>
-          <w:t>http://www.joannaflat</w:t>
-        </w:r>
-        <w:r>
-          <w:rPr>
-            <w:rStyle w:val="Lienhypertexte"/>
-            <w:sz w:val="24"/>
-            <w:szCs w:val="24"/>
-          </w:rPr>
-          <w:t>a</w:t>
-        </w:r>
-        <w:r>
-          <w:rPr>
-            <w:rStyle w:val="Lienhypertexte"/>
-            <w:sz w:val="24"/>
-            <w:szCs w:val="24"/>
-          </w:rPr>
-          <w:t>u-leblog.com</w:t>
+          <w:t>http://www.joannaflatau-leblog.com</w:t>
         </w:r>
       </w:hyperlink>
     </w:p>
@@ -2399,6 +2376,7 @@
       </w:pPr>
       <w:r>
         <w:rPr>
+          <w:noProof/>
           <w:sz w:val="24"/>
           <w:szCs w:val="24"/>
         </w:rPr>
@@ -2577,14 +2555,7 @@
           <w:sz w:val="24"/>
           <w:szCs w:val="24"/>
         </w:rPr>
-        <w:t xml:space="preserve"> </w:t>
-      </w:r>
-      <w:r>
-        <w:rPr>
-          <w:sz w:val="24"/>
-          <w:szCs w:val="24"/>
-        </w:rPr>
-        <w:t>U</w:t>
+        <w:t xml:space="preserve"> U</w:t>
       </w:r>
       <w:r>
         <w:rPr>
@@ -2685,7 +2656,7 @@
                 <wp:effectExtent l="0" t="0" r="0" b="10160"/>
                 <wp:wrapNone/>
                 <wp:docPr id="198" name="Groupe 1"/>
-                <wp:cNvGraphicFramePr xmlns:a="http://schemas.openxmlformats.org/drawingml/2006/main"/>
+                <wp:cNvGraphicFramePr/>
                 <a:graphic xmlns:a="http://schemas.openxmlformats.org/drawingml/2006/main">
                   <a:graphicData uri="http://schemas.microsoft.com/office/word/2010/wordprocessingGroup">
                     <wpg:wgp>
@@ -3316,6 +3287,7 @@
       </w:pPr>
       <w:r>
         <w:rPr>
+          <w:noProof/>
           <w:sz w:val="24"/>
           <w:szCs w:val="24"/>
         </w:rPr>
@@ -3380,6 +3352,7 @@
       </w:pPr>
       <w:r>
         <w:rPr>
+          <w:noProof/>
           <w:sz w:val="24"/>
           <w:szCs w:val="24"/>
         </w:rPr>
@@ -3463,6 +3436,7 @@
       </w:pPr>
       <w:r>
         <w:rPr>
+          <w:noProof/>
           <w:sz w:val="24"/>
           <w:szCs w:val="24"/>
         </w:rPr>
@@ -3527,6 +3501,7 @@
       </w:pPr>
       <w:r>
         <w:rPr>
+          <w:noProof/>
           <w:sz w:val="24"/>
           <w:szCs w:val="24"/>
         </w:rPr>
@@ -3601,6 +3576,7 @@
       </w:pPr>
       <w:r>
         <w:rPr>
+          <w:noProof/>
           <w:sz w:val="24"/>
           <w:szCs w:val="24"/>
         </w:rPr>
@@ -3665,6 +3641,7 @@
       </w:pPr>
       <w:r>
         <w:rPr>
+          <w:noProof/>
           <w:sz w:val="24"/>
           <w:szCs w:val="24"/>
         </w:rPr>
@@ -3730,21 +3707,15 @@
       </w:pPr>
       <w:r>
         <w:rPr>
-          <w:sz w:val="24"/>
-          <w:szCs w:val="24"/>
-        </w:rPr>
-        <w:lastRenderedPageBreak/>
+          <w:noProof/>
+          <w:sz w:val="24"/>
+          <w:szCs w:val="24"/>
+        </w:rPr>
         <w:drawing>
-          <wp:inline distT="0" distB="0" distL="0" distR="0" wp14:anchorId="5451247C" wp14:editId="164B5ABF">
-            <wp:extent cx="5905500" cy="5476518"/>
-            <wp:effectExtent l="0" t="0" r="0" b="0"/>
-            <wp:docPr id="219" name="Image 5">
-              <a:extLst xmlns:a="http://schemas.openxmlformats.org/drawingml/2006/main">
-                <a:ext uri="{FF2B5EF4-FFF2-40B4-BE49-F238E27FC236}">
-                  <a16:creationId xmlns:a16="http://schemas.microsoft.com/office/drawing/2014/main" id="{9FB551D1-D1B1-B209-E8BF-60658D476CD6}"/>
-                </a:ext>
-              </a:extLst>
-            </wp:docPr>
+          <wp:inline distT="0" distB="0" distL="0" distR="0">
+            <wp:extent cx="5760720" cy="4985385"/>
+            <wp:effectExtent l="0" t="0" r="0" b="5715"/>
+            <wp:docPr id="7" name="Image 7"/>
             <wp:cNvGraphicFramePr>
               <a:graphicFrameLocks xmlns:a="http://schemas.openxmlformats.org/drawingml/2006/main" noChangeAspect="1"/>
             </wp:cNvGraphicFramePr>
@@ -3752,19 +3723,17 @@
               <a:graphicData uri="http://schemas.openxmlformats.org/drawingml/2006/picture">
                 <pic:pic xmlns:pic="http://schemas.openxmlformats.org/drawingml/2006/picture">
                   <pic:nvPicPr>
-                    <pic:cNvPr id="6" name="Image 5">
+                    <pic:cNvPr id="7" name="Image 7"/>
+                    <pic:cNvPicPr/>
+                  </pic:nvPicPr>
+                  <pic:blipFill>
+                    <a:blip r:embed="rId21">
                       <a:extLst>
-                        <a:ext uri="{FF2B5EF4-FFF2-40B4-BE49-F238E27FC236}">
-                          <a16:creationId xmlns:a16="http://schemas.microsoft.com/office/drawing/2014/main" id="{9FB551D1-D1B1-B209-E8BF-60658D476CD6}"/>
+                        <a:ext uri="{28A0092B-C50C-407E-A947-70E740481C1C}">
+                          <a14:useLocalDpi xmlns:a14="http://schemas.microsoft.com/office/drawing/2010/main" val="0"/>
                         </a:ext>
                       </a:extLst>
-                    </pic:cNvPr>
-                    <pic:cNvPicPr>
-                      <a:picLocks noChangeAspect="1"/>
-                    </pic:cNvPicPr>
-                  </pic:nvPicPr>
-                  <pic:blipFill>
-                    <a:blip r:embed="rId21"/>
+                    </a:blip>
                     <a:stretch>
                       <a:fillRect/>
                     </a:stretch>
@@ -3772,7 +3741,7 @@
                   <pic:spPr>
                     <a:xfrm>
                       <a:off x="0" y="0"/>
-                      <a:ext cx="5930668" cy="5499858"/>
+                      <a:ext cx="5760720" cy="4985385"/>
                     </a:xfrm>
                     <a:prstGeom prst="rect">
                       <a:avLst/>
@@ -3804,20 +3773,15 @@
       </w:pPr>
       <w:r>
         <w:rPr>
+          <w:noProof/>
           <w:sz w:val="24"/>
           <w:szCs w:val="24"/>
         </w:rPr>
         <w:drawing>
-          <wp:inline distT="0" distB="0" distL="0" distR="0" wp14:anchorId="652F83C7" wp14:editId="122220E6">
-            <wp:extent cx="5760720" cy="3151505"/>
+          <wp:inline distT="0" distB="0" distL="0" distR="0">
+            <wp:extent cx="5760720" cy="3219450"/>
             <wp:effectExtent l="0" t="0" r="0" b="0"/>
-            <wp:docPr id="220" name="Image 2">
-              <a:extLst xmlns:a="http://schemas.openxmlformats.org/drawingml/2006/main">
-                <a:ext uri="{FF2B5EF4-FFF2-40B4-BE49-F238E27FC236}">
-                  <a16:creationId xmlns:a16="http://schemas.microsoft.com/office/drawing/2014/main" id="{D61C898B-5A8D-7239-E984-EF216276A305}"/>
-                </a:ext>
-              </a:extLst>
-            </wp:docPr>
+            <wp:docPr id="10" name="Image 10"/>
             <wp:cNvGraphicFramePr>
               <a:graphicFrameLocks xmlns:a="http://schemas.openxmlformats.org/drawingml/2006/main" noChangeAspect="1"/>
             </wp:cNvGraphicFramePr>
@@ -3825,19 +3789,17 @@
               <a:graphicData uri="http://schemas.openxmlformats.org/drawingml/2006/picture">
                 <pic:pic xmlns:pic="http://schemas.openxmlformats.org/drawingml/2006/picture">
                   <pic:nvPicPr>
-                    <pic:cNvPr id="3" name="Image 2">
+                    <pic:cNvPr id="10" name="Image 10"/>
+                    <pic:cNvPicPr/>
+                  </pic:nvPicPr>
+                  <pic:blipFill>
+                    <a:blip r:embed="rId22">
                       <a:extLst>
-                        <a:ext uri="{FF2B5EF4-FFF2-40B4-BE49-F238E27FC236}">
-                          <a16:creationId xmlns:a16="http://schemas.microsoft.com/office/drawing/2014/main" id="{D61C898B-5A8D-7239-E984-EF216276A305}"/>
+                        <a:ext uri="{28A0092B-C50C-407E-A947-70E740481C1C}">
+                          <a14:useLocalDpi xmlns:a14="http://schemas.microsoft.com/office/drawing/2010/main" val="0"/>
                         </a:ext>
                       </a:extLst>
-                    </pic:cNvPr>
-                    <pic:cNvPicPr>
-                      <a:picLocks noChangeAspect="1"/>
-                    </pic:cNvPicPr>
-                  </pic:nvPicPr>
-                  <pic:blipFill>
-                    <a:blip r:embed="rId22"/>
+                    </a:blip>
                     <a:stretch>
                       <a:fillRect/>
                     </a:stretch>
@@ -3845,7 +3807,7 @@
                   <pic:spPr>
                     <a:xfrm>
                       <a:off x="0" y="0"/>
-                      <a:ext cx="5760720" cy="3151505"/>
+                      <a:ext cx="5760720" cy="3219450"/>
                     </a:xfrm>
                     <a:prstGeom prst="rect">
                       <a:avLst/>
@@ -3871,7 +3833,6 @@
           <w:sz w:val="24"/>
           <w:szCs w:val="24"/>
         </w:rPr>
-        <w:lastRenderedPageBreak/>
         <w:t>Les contraintes :</w:t>
       </w:r>
     </w:p>
@@ -4141,7 +4102,7 @@
           <w:sz w:val="24"/>
           <w:szCs w:val="24"/>
         </w:rPr>
-        <w:t>- Sites offert, or coût d’hébergement et nom de domaine</w:t>
+        <w:t>- Site offert, or coût d’hébergement et nom de domaine</w:t>
       </w:r>
       <w:r>
         <w:rPr>
@@ -4179,7 +4140,28 @@
           <w:szCs w:val="24"/>
         </w:rPr>
         <w:tab/>
-        <w:t>- Contenant le cahier des charges, le maquettage, la charte graphique, la création d’un logo, la création du site, la création de la base de données et le déploiement</w:t>
+        <w:t xml:space="preserve">- Contenant le cahier des charges, le maquettage, la charte graphique, la création d’un logo, la </w:t>
+      </w:r>
+      <w:r>
+        <w:rPr>
+          <w:sz w:val="24"/>
+          <w:szCs w:val="24"/>
+        </w:rPr>
+        <w:t xml:space="preserve">     </w:t>
+      </w:r>
+      <w:r>
+        <w:rPr>
+          <w:sz w:val="24"/>
+          <w:szCs w:val="24"/>
+        </w:rPr>
+        <w:t>création du site, la création de la base de données et le déploiemen</w:t>
+      </w:r>
+      <w:r>
+        <w:rPr>
+          <w:sz w:val="24"/>
+          <w:szCs w:val="24"/>
+        </w:rPr>
+        <w:t>t</w:t>
       </w:r>
     </w:p>
     <w:p>
@@ -4340,7 +4322,6 @@
           <w:sz w:val="24"/>
           <w:szCs w:val="24"/>
         </w:rPr>
-        <w:lastRenderedPageBreak/>
         <w:t>Planning :</w:t>
       </w:r>
     </w:p>
@@ -4354,6 +4335,7 @@
       </w:pPr>
       <w:r>
         <w:rPr>
+          <w:noProof/>
           <w:sz w:val="24"/>
           <w:szCs w:val="24"/>
         </w:rPr>

--- a/CDC/Cahier des charges.docx
+++ b/CDC/Cahier des charges.docx
@@ -723,7 +723,6 @@
         </w:rPr>
         <w:t xml:space="preserve"> </w:t>
       </w:r>
-      <w:proofErr w:type="gramStart"/>
       <w:r>
         <w:rPr>
           <w:sz w:val="24"/>
@@ -736,15 +735,7 @@
           <w:sz w:val="24"/>
           <w:szCs w:val="24"/>
         </w:rPr>
-        <w:t>WOT</w:t>
-      </w:r>
-      <w:proofErr w:type="gramEnd"/>
-      <w:r>
-        <w:rPr>
-          <w:sz w:val="24"/>
-          <w:szCs w:val="24"/>
-        </w:rPr>
-        <w:t xml:space="preserve"> : </w:t>
+        <w:t xml:space="preserve">WOT : </w:t>
       </w:r>
     </w:p>
     <w:p>
@@ -1368,23 +1359,7 @@
           <w:sz w:val="24"/>
           <w:szCs w:val="24"/>
         </w:rPr>
-        <w:t xml:space="preserve">Le site devra avoir comme couleur principale le </w:t>
-      </w:r>
-      <w:proofErr w:type="spellStart"/>
-      <w:r>
-        <w:rPr>
-          <w:sz w:val="24"/>
-          <w:szCs w:val="24"/>
-        </w:rPr>
-        <w:t>bordeau</w:t>
-      </w:r>
-      <w:proofErr w:type="spellEnd"/>
-      <w:r>
-        <w:rPr>
-          <w:sz w:val="24"/>
-          <w:szCs w:val="24"/>
-        </w:rPr>
-        <w:t>.</w:t>
+        <w:t>Le site devra avoir comme couleur principale le bordeau.</w:t>
       </w:r>
     </w:p>
     <w:p>
@@ -2013,17 +1988,8 @@
           <w:sz w:val="24"/>
           <w:szCs w:val="24"/>
         </w:rPr>
-        <w:t xml:space="preserve"> - </w:t>
-      </w:r>
-      <w:proofErr w:type="spellStart"/>
-      <w:r>
-        <w:rPr>
-          <w:sz w:val="24"/>
-          <w:szCs w:val="24"/>
-        </w:rPr>
-        <w:t>Brushed</w:t>
-      </w:r>
-      <w:proofErr w:type="spellEnd"/>
+        <w:t xml:space="preserve"> - Brushed</w:t>
+      </w:r>
     </w:p>
     <w:p>
       <w:pPr>
@@ -3890,30 +3856,14 @@
           <w:szCs w:val="24"/>
         </w:rPr>
         <w:tab/>
-        <w:t xml:space="preserve">- Utilisation du Html, CSS, Javascript, </w:t>
-      </w:r>
-      <w:proofErr w:type="gramStart"/>
-      <w:r>
-        <w:rPr>
-          <w:sz w:val="24"/>
-          <w:szCs w:val="24"/>
-        </w:rPr>
-        <w:t>PHP ,</w:t>
-      </w:r>
-      <w:r>
-        <w:rPr>
-          <w:sz w:val="24"/>
-          <w:szCs w:val="24"/>
-        </w:rPr>
-        <w:t>SQL</w:t>
-      </w:r>
-      <w:proofErr w:type="gramEnd"/>
-      <w:r>
-        <w:rPr>
-          <w:sz w:val="24"/>
-          <w:szCs w:val="24"/>
-        </w:rPr>
-        <w:t>.</w:t>
+        <w:t>- Utilisation du Html, CSS, Javascript, PHP ,</w:t>
+      </w:r>
+      <w:r>
+        <w:rPr>
+          <w:sz w:val="24"/>
+          <w:szCs w:val="24"/>
+        </w:rPr>
+        <w:t>SQL.</w:t>
       </w:r>
     </w:p>
     <w:p>
@@ -4129,18 +4079,39 @@
     <w:p>
       <w:pPr>
         <w:ind w:right="-1134"/>
-        <w:rPr>
-          <w:sz w:val="24"/>
-          <w:szCs w:val="24"/>
-        </w:rPr>
-      </w:pPr>
-      <w:r>
-        <w:rPr>
-          <w:sz w:val="24"/>
-          <w:szCs w:val="24"/>
-        </w:rPr>
-        <w:tab/>
-        <w:t xml:space="preserve">- Contenant le cahier des charges, le maquettage, la charte graphique, la création d’un logo, la </w:t>
+        <w:jc w:val="center"/>
+        <w:rPr>
+          <w:sz w:val="24"/>
+          <w:szCs w:val="24"/>
+        </w:rPr>
+      </w:pPr>
+      <w:r>
+        <w:rPr>
+          <w:sz w:val="24"/>
+          <w:szCs w:val="24"/>
+        </w:rPr>
+        <w:t xml:space="preserve">           </w:t>
+      </w:r>
+      <w:r>
+        <w:rPr>
+          <w:sz w:val="24"/>
+          <w:szCs w:val="24"/>
+        </w:rPr>
+        <w:t>- Co</w:t>
+      </w:r>
+      <w:r>
+        <w:rPr>
+          <w:sz w:val="24"/>
+          <w:szCs w:val="24"/>
+        </w:rPr>
+        <w:t>mpren</w:t>
+      </w:r>
+      <w:r>
+        <w:rPr>
+          <w:sz w:val="24"/>
+          <w:szCs w:val="24"/>
+        </w:rPr>
+        <w:t xml:space="preserve">ant le cahier des charges, le maquettage, la charte graphique, la création d’un logo, la </w:t>
       </w:r>
       <w:r>
         <w:rPr>
@@ -4180,6 +4151,13 @@
         <w:tab/>
         <w:t>- Livraison prévue début juillet</w:t>
       </w:r>
+      <w:r>
+        <w:rPr>
+          <w:sz w:val="24"/>
+          <w:szCs w:val="24"/>
+        </w:rPr>
+        <w:t xml:space="preserve"> 2023</w:t>
+      </w:r>
     </w:p>
     <w:p>
       <w:pPr>
@@ -4227,23 +4205,7 @@
           <w:sz w:val="24"/>
           <w:szCs w:val="24"/>
         </w:rPr>
-        <w:t xml:space="preserve"> pour la suppression, l’ajout de </w:t>
-      </w:r>
-      <w:proofErr w:type="gramStart"/>
-      <w:r>
-        <w:rPr>
-          <w:sz w:val="24"/>
-          <w:szCs w:val="24"/>
-        </w:rPr>
-        <w:t>tableaux ,</w:t>
-      </w:r>
-      <w:proofErr w:type="gramEnd"/>
-      <w:r>
-        <w:rPr>
-          <w:sz w:val="24"/>
-          <w:szCs w:val="24"/>
-        </w:rPr>
-        <w:t xml:space="preserve"> la gestion des commentaires.</w:t>
+        <w:t xml:space="preserve"> pour la suppression, l’ajout de tableaux , la gestion des commentaires.</w:t>
       </w:r>
     </w:p>
     <w:p>
@@ -6550,6 +6512,7 @@
   <w:style w:type="character" w:default="1" w:styleId="Policepardfaut">
     <w:name w:val="Default Paragraph Font"/>
     <w:uiPriority w:val="1"/>
+    <w:semiHidden/>
     <w:unhideWhenUsed/>
   </w:style>
   <w:style w:type="table" w:default="1" w:styleId="TableauNormal">
